--- a/cms_需求文档.docx
+++ b/cms_需求文档.docx
@@ -474,13 +474,7 @@
         <w:rPr>
           <w:rFonts w:hint="eastAsia"/>
         </w:rPr>
-        <w:t>资讯</w:t>
-      </w:r>
-      <w:r>
-        <w:rPr>
-          <w:rFonts w:hint="eastAsia"/>
-        </w:rPr>
-        <w:t>、</w:t>
+        <w:t>资讯、</w:t>
       </w:r>
       <w:r>
         <w:rPr>
@@ -543,19 +537,7 @@
         <w:rPr>
           <w:rFonts w:hint="eastAsia"/>
         </w:rPr>
-        <w:t>资讯</w:t>
-      </w:r>
-      <w:r>
-        <w:rPr>
-          <w:rFonts w:hint="eastAsia"/>
-        </w:rPr>
-        <w:t>、</w:t>
-      </w:r>
-      <w:r>
-        <w:rPr>
-          <w:rFonts w:hint="eastAsia"/>
-        </w:rPr>
-        <w:t>产品</w:t>
+        <w:t>资讯、产品</w:t>
       </w:r>
       <w:r>
         <w:rPr>
@@ -1828,14 +1810,13 @@
         </w:rPr>
         <w:t>每个详情页的下方都有一个留言区，显示用户的留言。</w:t>
       </w:r>
-    </w:p>
-    <w:p>
-      <w:pPr>
-        <w:widowControl/>
-        <w:jc w:val="left"/>
-        <w:rPr>
-          <w:rFonts w:hint="eastAsia"/>
-        </w:rPr>
+      <w:bookmarkStart w:id="0" w:name="_GoBack"/>
+      <w:bookmarkEnd w:id="0"/>
+    </w:p>
+    <w:p>
+      <w:pPr>
+        <w:widowControl/>
+        <w:jc w:val="left"/>
       </w:pPr>
     </w:p>
     <w:p>
@@ -2253,15 +2234,7 @@
         <w:rPr>
           <w:rFonts w:hint="eastAsia"/>
         </w:rPr>
-        <w:t>对于部分操作，可以考虑使</w:t>
-      </w:r>
-      <w:bookmarkStart w:id="0" w:name="_GoBack"/>
-      <w:bookmarkEnd w:id="0"/>
-      <w:r>
-        <w:rPr>
-          <w:rFonts w:hint="eastAsia"/>
-        </w:rPr>
-        <w:t>用触发器</w:t>
+        <w:t>对于部分操作，可以考虑使用触发器</w:t>
       </w:r>
       <w:r>
         <w:rPr>
@@ -2343,326 +2316,7 @@
     <w:pPr>
       <w:ind w:firstLineChars="100" w:firstLine="210"/>
       <w:jc w:val="left"/>
-      <w:rPr>
-        <w:rFonts w:ascii="微软雅黑" w:eastAsia="微软雅黑" w:hAnsi="微软雅黑" w:cs="微软雅黑"/>
-        <w:b/>
-        <w:bCs/>
-        <w:color w:val="002060"/>
-        <w:sz w:val="18"/>
-        <w:szCs w:val="21"/>
-      </w:rPr>
     </w:pPr>
-    <w:r>
-      <w:rPr>
-        <w:rFonts w:ascii="微软雅黑" w:eastAsia="微软雅黑" w:hAnsi="微软雅黑" w:cs="微软雅黑" w:hint="eastAsia"/>
-        <w:b/>
-        <w:bCs/>
-        <w:color w:val="002060"/>
-        <w:szCs w:val="21"/>
-      </w:rPr>
-      <w:t>Web项目需求</w:t>
-    </w:r>
-    <w:r>
-      <w:rPr>
-        <w:rFonts w:ascii="微软雅黑" w:eastAsia="微软雅黑" w:hAnsi="微软雅黑" w:cs="微软雅黑" w:hint="eastAsia"/>
-        <w:b/>
-        <w:bCs/>
-        <w:color w:val="002060"/>
-        <w:szCs w:val="21"/>
-      </w:rPr>
-      <w:tab/>
-    </w:r>
-    <w:r>
-      <w:rPr>
-        <w:rFonts w:ascii="微软雅黑" w:eastAsia="微软雅黑" w:hAnsi="微软雅黑" w:cs="微软雅黑" w:hint="eastAsia"/>
-        <w:b/>
-        <w:bCs/>
-        <w:color w:val="002060"/>
-        <w:szCs w:val="21"/>
-      </w:rPr>
-      <w:tab/>
-    </w:r>
-    <w:r>
-      <w:rPr>
-        <w:rFonts w:ascii="微软雅黑" w:eastAsia="微软雅黑" w:hAnsi="微软雅黑" w:cs="微软雅黑" w:hint="eastAsia"/>
-        <w:b/>
-        <w:bCs/>
-        <w:color w:val="002060"/>
-        <w:szCs w:val="21"/>
-      </w:rPr>
-      <w:tab/>
-    </w:r>
-    <w:r>
-      <w:rPr>
-        <w:rFonts w:ascii="微软雅黑" w:eastAsia="微软雅黑" w:hAnsi="微软雅黑" w:cs="微软雅黑" w:hint="eastAsia"/>
-        <w:b/>
-        <w:bCs/>
-        <w:color w:val="002060"/>
-        <w:szCs w:val="21"/>
-      </w:rPr>
-      <w:tab/>
-    </w:r>
-    <w:r>
-      <w:rPr>
-        <w:rFonts w:ascii="微软雅黑" w:eastAsia="微软雅黑" w:hAnsi="微软雅黑" w:cs="微软雅黑" w:hint="eastAsia"/>
-        <w:b/>
-        <w:bCs/>
-        <w:color w:val="002060"/>
-        <w:szCs w:val="21"/>
-      </w:rPr>
-      <w:tab/>
-    </w:r>
-    <w:r>
-      <w:rPr>
-        <w:rFonts w:ascii="微软雅黑" w:eastAsia="微软雅黑" w:hAnsi="微软雅黑" w:cs="微软雅黑" w:hint="eastAsia"/>
-        <w:b/>
-        <w:bCs/>
-        <w:color w:val="002060"/>
-        <w:szCs w:val="21"/>
-      </w:rPr>
-      <w:tab/>
-    </w:r>
-    <w:r>
-      <w:rPr>
-        <w:rFonts w:ascii="微软雅黑" w:eastAsia="微软雅黑" w:hAnsi="微软雅黑" w:cs="微软雅黑" w:hint="eastAsia"/>
-        <w:b/>
-        <w:bCs/>
-        <w:color w:val="002060"/>
-        <w:szCs w:val="21"/>
-      </w:rPr>
-      <w:tab/>
-    </w:r>
-    <w:r>
-      <w:rPr>
-        <w:rFonts w:ascii="微软雅黑" w:eastAsia="微软雅黑" w:hAnsi="微软雅黑" w:cs="微软雅黑" w:hint="eastAsia"/>
-        <w:b/>
-        <w:bCs/>
-        <w:color w:val="002060"/>
-        <w:szCs w:val="21"/>
-      </w:rPr>
-      <w:tab/>
-      <w:t xml:space="preserve">    </w:t>
-    </w:r>
-    <w:r>
-      <w:rPr>
-        <w:rFonts w:ascii="微软雅黑" w:eastAsia="微软雅黑" w:hAnsi="微软雅黑" w:cs="微软雅黑" w:hint="eastAsia"/>
-        <w:b/>
-        <w:bCs/>
-        <w:color w:val="002060"/>
-        <w:szCs w:val="21"/>
-      </w:rPr>
-      <w:tab/>
-      <w:t xml:space="preserve">          (</w:t>
-    </w:r>
-    <w:r>
-      <w:rPr>
-        <w:rFonts w:ascii="微软雅黑" w:eastAsia="微软雅黑" w:hAnsi="微软雅黑" w:cs="微软雅黑" w:hint="eastAsia"/>
-        <w:b/>
-        <w:bCs/>
-        <w:color w:val="002060"/>
-        <w:sz w:val="18"/>
-        <w:szCs w:val="21"/>
-      </w:rPr>
-      <w:t>201</w:t>
-    </w:r>
-    <w:r>
-      <w:rPr>
-        <w:rFonts w:ascii="微软雅黑" w:eastAsia="微软雅黑" w:hAnsi="微软雅黑" w:cs="微软雅黑" w:hint="eastAsia"/>
-        <w:b/>
-        <w:bCs/>
-        <w:color w:val="002060"/>
-        <w:sz w:val="18"/>
-        <w:szCs w:val="21"/>
-      </w:rPr>
-      <w:t>9</w:t>
-    </w:r>
-    <w:r>
-      <w:rPr>
-        <w:rFonts w:ascii="微软雅黑" w:eastAsia="微软雅黑" w:hAnsi="微软雅黑" w:cs="微软雅黑" w:hint="eastAsia"/>
-        <w:b/>
-        <w:bCs/>
-        <w:color w:val="002060"/>
-        <w:sz w:val="18"/>
-        <w:szCs w:val="21"/>
-      </w:rPr>
-      <w:t xml:space="preserve"> </w:t>
-    </w:r>
-    <w:r>
-      <w:rPr>
-        <w:rFonts w:ascii="微软雅黑" w:eastAsia="微软雅黑" w:hAnsi="微软雅黑" w:cs="微软雅黑"/>
-        <w:b/>
-        <w:bCs/>
-        <w:color w:val="002060"/>
-        <w:sz w:val="18"/>
-        <w:szCs w:val="21"/>
-      </w:rPr>
-      <w:t>–</w:t>
-    </w:r>
-    <w:r>
-      <w:rPr>
-        <w:rFonts w:ascii="微软雅黑" w:eastAsia="微软雅黑" w:hAnsi="微软雅黑" w:cs="微软雅黑" w:hint="eastAsia"/>
-        <w:b/>
-        <w:bCs/>
-        <w:color w:val="002060"/>
-        <w:sz w:val="18"/>
-        <w:szCs w:val="21"/>
-      </w:rPr>
-      <w:t xml:space="preserve"> </w:t>
-    </w:r>
-    <w:r>
-      <w:rPr>
-        <w:rFonts w:ascii="微软雅黑" w:eastAsia="微软雅黑" w:hAnsi="微软雅黑" w:cs="微软雅黑" w:hint="eastAsia"/>
-        <w:b/>
-        <w:bCs/>
-        <w:color w:val="002060"/>
-        <w:sz w:val="18"/>
-        <w:szCs w:val="21"/>
-      </w:rPr>
-      <w:t>春季</w:t>
-    </w:r>
-    <w:r>
-      <w:rPr>
-        <w:rFonts w:ascii="微软雅黑" w:eastAsia="微软雅黑" w:hAnsi="微软雅黑" w:cs="微软雅黑" w:hint="eastAsia"/>
-        <w:b/>
-        <w:bCs/>
-        <w:color w:val="002060"/>
-        <w:sz w:val="18"/>
-        <w:szCs w:val="21"/>
-      </w:rPr>
-      <w:t>学期)</w:t>
-    </w:r>
-  </w:p>
-  <w:p>
-    <w:pPr>
-      <w:ind w:firstLineChars="100" w:firstLine="210"/>
-      <w:jc w:val="left"/>
-    </w:pPr>
-    <w:r>
-      <w:rPr>
-        <w:rFonts w:ascii="微软雅黑" w:eastAsia="微软雅黑" w:hAnsi="微软雅黑" w:cs="微软雅黑" w:hint="eastAsia"/>
-        <w:b/>
-        <w:bCs/>
-        <w:color w:val="002060"/>
-        <w:szCs w:val="21"/>
-      </w:rPr>
-      <w:t>Web Project Synopsis</w:t>
-    </w:r>
-    <w:r>
-      <w:rPr>
-        <w:rFonts w:ascii="微软雅黑" w:eastAsia="微软雅黑" w:hAnsi="微软雅黑" w:cs="微软雅黑" w:hint="eastAsia"/>
-        <w:b/>
-        <w:bCs/>
-        <w:color w:val="002060"/>
-        <w:szCs w:val="21"/>
-      </w:rPr>
-      <w:tab/>
-    </w:r>
-    <w:r>
-      <w:rPr>
-        <w:rFonts w:ascii="微软雅黑" w:eastAsia="微软雅黑" w:hAnsi="微软雅黑" w:cs="微软雅黑" w:hint="eastAsia"/>
-        <w:b/>
-        <w:bCs/>
-        <w:color w:val="002060"/>
-        <w:szCs w:val="21"/>
-      </w:rPr>
-      <w:tab/>
-    </w:r>
-    <w:r>
-      <w:rPr>
-        <w:rFonts w:ascii="微软雅黑" w:eastAsia="微软雅黑" w:hAnsi="微软雅黑" w:cs="微软雅黑" w:hint="eastAsia"/>
-        <w:b/>
-        <w:bCs/>
-        <w:color w:val="002060"/>
-        <w:szCs w:val="21"/>
-      </w:rPr>
-      <w:tab/>
-    </w:r>
-    <w:r>
-      <w:rPr>
-        <w:rFonts w:ascii="微软雅黑" w:eastAsia="微软雅黑" w:hAnsi="微软雅黑" w:cs="微软雅黑" w:hint="eastAsia"/>
-        <w:b/>
-        <w:bCs/>
-        <w:color w:val="002060"/>
-        <w:szCs w:val="21"/>
-      </w:rPr>
-      <w:tab/>
-    </w:r>
-    <w:r>
-      <w:rPr>
-        <w:rFonts w:ascii="微软雅黑" w:eastAsia="微软雅黑" w:hAnsi="微软雅黑" w:cs="微软雅黑" w:hint="eastAsia"/>
-        <w:b/>
-        <w:bCs/>
-        <w:color w:val="002060"/>
-        <w:szCs w:val="21"/>
-      </w:rPr>
-      <w:tab/>
-    </w:r>
-    <w:r>
-      <w:rPr>
-        <w:rFonts w:ascii="微软雅黑" w:eastAsia="微软雅黑" w:hAnsi="微软雅黑" w:cs="微软雅黑" w:hint="eastAsia"/>
-        <w:b/>
-        <w:bCs/>
-        <w:color w:val="002060"/>
-        <w:szCs w:val="21"/>
-      </w:rPr>
-      <w:tab/>
-      <w:t xml:space="preserve">           </w:t>
-    </w:r>
-    <w:r>
-      <w:rPr>
-        <w:rFonts w:ascii="微软雅黑" w:eastAsia="微软雅黑" w:hAnsi="微软雅黑" w:cs="微软雅黑" w:hint="eastAsia"/>
-        <w:b/>
-        <w:bCs/>
-        <w:color w:val="002060"/>
-        <w:sz w:val="18"/>
-        <w:szCs w:val="21"/>
-      </w:rPr>
-      <w:t>(201</w:t>
-    </w:r>
-    <w:r>
-      <w:rPr>
-        <w:rFonts w:ascii="微软雅黑" w:eastAsia="微软雅黑" w:hAnsi="微软雅黑" w:cs="微软雅黑"/>
-        <w:b/>
-        <w:bCs/>
-        <w:color w:val="002060"/>
-        <w:sz w:val="18"/>
-        <w:szCs w:val="21"/>
-      </w:rPr>
-      <w:t>9</w:t>
-    </w:r>
-    <w:r>
-      <w:rPr>
-        <w:rFonts w:ascii="微软雅黑" w:eastAsia="微软雅黑" w:hAnsi="微软雅黑" w:cs="微软雅黑" w:hint="eastAsia"/>
-        <w:b/>
-        <w:bCs/>
-        <w:color w:val="002060"/>
-        <w:sz w:val="18"/>
-        <w:szCs w:val="21"/>
-      </w:rPr>
-      <w:t xml:space="preserve"> </w:t>
-    </w:r>
-    <w:r>
-      <w:rPr>
-        <w:rFonts w:ascii="微软雅黑" w:eastAsia="微软雅黑" w:hAnsi="微软雅黑" w:cs="微软雅黑" w:hint="eastAsia"/>
-        <w:b/>
-        <w:bCs/>
-        <w:color w:val="002060"/>
-        <w:sz w:val="18"/>
-        <w:szCs w:val="21"/>
-      </w:rPr>
-      <w:t>Spring</w:t>
-    </w:r>
-    <w:r>
-      <w:rPr>
-        <w:rFonts w:ascii="微软雅黑" w:eastAsia="微软雅黑" w:hAnsi="微软雅黑" w:cs="微软雅黑" w:hint="eastAsia"/>
-        <w:b/>
-        <w:bCs/>
-        <w:color w:val="002060"/>
-        <w:sz w:val="18"/>
-        <w:szCs w:val="21"/>
-      </w:rPr>
-      <w:t xml:space="preserve"> Semester)</w:t>
-    </w:r>
   </w:p>
 </w:hdr>
 </file>
